--- a/Documentation/SAIL-Document-D-ProjectArchitecture.docx
+++ b/Documentation/SAIL-Document-D-ProjectArchitecture.docx
@@ -322,21 +322,12 @@
           <w:lang w:val="en-GB"/>
         </w:rPr>
       </w:pPr>
-      <w:proofErr w:type="spellStart"/>
-      <w:r>
-        <w:rPr>
-          <w:rFonts w:eastAsia="Times New Roman" w:cstheme="minorHAnsi"/>
-          <w:lang w:val="en-GB"/>
-        </w:rPr>
-        <w:t>Benedikt</w:t>
-      </w:r>
-      <w:proofErr w:type="spellEnd"/>
-      <w:r>
-        <w:rPr>
-          <w:rFonts w:eastAsia="Times New Roman" w:cstheme="minorHAnsi"/>
-          <w:lang w:val="en-GB"/>
-        </w:rPr>
-        <w:t xml:space="preserve"> Kaiser BSc.</w:t>
+      <w:r>
+        <w:rPr>
+          <w:rFonts w:eastAsia="Times New Roman" w:cstheme="minorHAnsi"/>
+          <w:lang w:val="en-GB"/>
+        </w:rPr>
+        <w:t>Benedikt Kaiser BSc.</w:t>
       </w:r>
     </w:p>
     <w:p>
@@ -413,31 +404,36 @@
         <w:spacing w:after="240" w:line="240" w:lineRule="auto"/>
         <w:rPr>
           <w:rFonts w:eastAsia="Times New Roman" w:cstheme="minorHAnsi"/>
-          <w:lang w:val="en-GB"/>
-        </w:rPr>
-      </w:pPr>
-      <w:r>
-        <w:rPr>
-          <w:rFonts w:eastAsia="Times New Roman" w:cstheme="minorHAnsi"/>
-          <w:lang w:val="en-GB"/>
-        </w:rPr>
-        <w:t xml:space="preserve">Alexander </w:t>
-      </w:r>
-      <w:proofErr w:type="spellStart"/>
-      <w:r>
-        <w:rPr>
-          <w:rFonts w:eastAsia="Times New Roman" w:cstheme="minorHAnsi"/>
-          <w:lang w:val="en-GB"/>
-        </w:rPr>
-        <w:t>Palmanshofer</w:t>
-      </w:r>
-      <w:proofErr w:type="spellEnd"/>
-      <w:r>
-        <w:rPr>
-          <w:rFonts w:eastAsia="Times New Roman" w:cstheme="minorHAnsi"/>
-          <w:lang w:val="en-GB"/>
-        </w:rPr>
-        <w:t xml:space="preserve"> MSc.</w:t>
+          <w:lang w:val="de-DE"/>
+        </w:rPr>
+      </w:pPr>
+      <w:r>
+        <w:rPr>
+          <w:rFonts w:eastAsia="Times New Roman" w:cstheme="minorHAnsi"/>
+          <w:lang w:val="de-DE"/>
+        </w:rPr>
+        <w:t>Erik Sonnleitner</w:t>
+      </w:r>
+      <w:r>
+        <w:rPr>
+          <w:rFonts w:eastAsia="Times New Roman" w:cstheme="minorHAnsi"/>
+          <w:lang w:val="de-DE"/>
+        </w:rPr>
+        <w:t xml:space="preserve"> </w:t>
+      </w:r>
+      <w:r>
+        <w:rPr>
+          <w:rFonts w:eastAsia="Times New Roman" w:cstheme="minorHAnsi"/>
+          <w:lang w:val="de-DE"/>
+        </w:rPr>
+        <w:t>FH-Prof. D</w:t>
+      </w:r>
+      <w:r>
+        <w:rPr>
+          <w:rFonts w:eastAsia="Times New Roman" w:cstheme="minorHAnsi"/>
+          <w:lang w:val="de-DE"/>
+        </w:rPr>
+        <w:t>I Dr.</w:t>
       </w:r>
     </w:p>
     <w:p>
@@ -456,7 +452,7 @@
         <w:spacing w:after="240" w:line="240" w:lineRule="auto"/>
         <w:rPr>
           <w:rFonts w:eastAsia="Times New Roman" w:cstheme="minorHAnsi"/>
-          <w:lang w:val="en-GB"/>
+          <w:lang w:val="de-DE"/>
         </w:rPr>
       </w:pPr>
     </w:p>
@@ -476,7 +472,7 @@
         <w:spacing w:after="240" w:line="240" w:lineRule="auto"/>
         <w:rPr>
           <w:rFonts w:eastAsia="Times New Roman" w:cstheme="minorHAnsi"/>
-          <w:lang w:val="en-GB"/>
+          <w:lang w:val="de-DE"/>
         </w:rPr>
       </w:pPr>
     </w:p>
@@ -528,21 +524,12 @@
           <w:lang w:val="en-GB"/>
         </w:rPr>
       </w:pPr>
-      <w:proofErr w:type="spellStart"/>
-      <w:r>
-        <w:rPr>
-          <w:rFonts w:eastAsia="Times New Roman" w:cstheme="minorHAnsi"/>
-          <w:lang w:val="en-GB"/>
-        </w:rPr>
-        <w:t>Hagenberg</w:t>
-      </w:r>
-      <w:proofErr w:type="spellEnd"/>
-      <w:r>
-        <w:rPr>
-          <w:rFonts w:eastAsia="Times New Roman" w:cstheme="minorHAnsi"/>
-          <w:lang w:val="en-GB"/>
-        </w:rPr>
-        <w:t xml:space="preserve">, </w:t>
+      <w:r>
+        <w:rPr>
+          <w:rFonts w:eastAsia="Times New Roman" w:cstheme="minorHAnsi"/>
+          <w:lang w:val="en-GB"/>
+        </w:rPr>
+        <w:t xml:space="preserve">Hagenberg, </w:t>
       </w:r>
       <w:r>
         <w:rPr>
@@ -790,7 +777,7 @@
       <w:sdtContent>
         <w:p>
           <w:pPr>
-            <w:pStyle w:val="TOCHeading"/>
+            <w:pStyle w:val="Inhaltsverzeichnisberschrift"/>
             <w:spacing w:before="0" w:line="240" w:lineRule="auto"/>
             <w:rPr>
               <w:rFonts w:asciiTheme="minorHAnsi" w:hAnsiTheme="minorHAnsi" w:cstheme="minorHAnsi"/>
@@ -827,7 +814,7 @@
         </w:p>
         <w:p>
           <w:pPr>
-            <w:pStyle w:val="TOC1"/>
+            <w:pStyle w:val="Verzeichnis1"/>
             <w:tabs>
               <w:tab w:val="left" w:pos="440"/>
               <w:tab w:val="right" w:leader="dot" w:pos="9062"/>
@@ -944,7 +931,7 @@
         </w:p>
         <w:p>
           <w:pPr>
-            <w:pStyle w:val="TOC1"/>
+            <w:pStyle w:val="Verzeichnis1"/>
             <w:tabs>
               <w:tab w:val="left" w:pos="440"/>
               <w:tab w:val="right" w:leader="dot" w:pos="9062"/>
@@ -1034,7 +1021,7 @@
         </w:p>
         <w:p>
           <w:pPr>
-            <w:pStyle w:val="TOC1"/>
+            <w:pStyle w:val="Verzeichnis1"/>
             <w:tabs>
               <w:tab w:val="left" w:pos="440"/>
               <w:tab w:val="right" w:leader="dot" w:pos="9062"/>
@@ -1124,7 +1111,7 @@
         </w:p>
         <w:p>
           <w:pPr>
-            <w:pStyle w:val="TOC1"/>
+            <w:pStyle w:val="Verzeichnis1"/>
             <w:tabs>
               <w:tab w:val="left" w:pos="440"/>
               <w:tab w:val="right" w:leader="dot" w:pos="9062"/>
@@ -1260,7 +1247,7 @@
     </w:p>
     <w:p>
       <w:pPr>
-        <w:pStyle w:val="Heading1"/>
+        <w:pStyle w:val="berschrift1"/>
         <w:numPr>
           <w:ilvl w:val="0"/>
           <w:numId w:val="2"/>
@@ -1301,21 +1288,69 @@
       <w:pPr>
         <w:spacing w:before="100" w:beforeAutospacing="1" w:after="100" w:afterAutospacing="1" w:line="240" w:lineRule="auto"/>
         <w:rPr>
-          <w:lang w:val="en-GB"/>
-        </w:rPr>
-      </w:pPr>
-      <w:r>
-        <w:rPr>
-          <w:lang w:val="en-GB"/>
-        </w:rPr>
-        <w:t>To fulfill the requirements outlined in the specification document for the development of a decentralized Chat SDK for iOS using distributed hash tables (DHT), several logical modules or units need to be implemented. These modules can be categorized as follows:</w:t>
+          <w:lang w:val="de-DE"/>
+        </w:rPr>
+      </w:pPr>
+      <w:r>
+        <w:rPr>
+          <w:lang w:val="en-GB"/>
+        </w:rPr>
+        <w:t xml:space="preserve">The proof-of-concept implementation for our distributed </w:t>
+      </w:r>
+      <w:proofErr w:type="spellStart"/>
+      <w:r>
+        <w:rPr>
+          <w:lang w:val="en-GB"/>
+        </w:rPr>
+        <w:t>ChatSDK</w:t>
+      </w:r>
+      <w:proofErr w:type="spellEnd"/>
+      <w:r>
+        <w:rPr>
+          <w:lang w:val="en-GB"/>
+        </w:rPr>
+        <w:t xml:space="preserve"> on iOS, utilizing LibP2P, realizes several key functionalities essential for decentralized communication within a local network. </w:t>
+      </w:r>
+      <w:r>
+        <w:rPr>
+          <w:lang w:val="de-DE"/>
+        </w:rPr>
+        <w:t xml:space="preserve">These </w:t>
+      </w:r>
+      <w:proofErr w:type="spellStart"/>
+      <w:r>
+        <w:rPr>
+          <w:lang w:val="de-DE"/>
+        </w:rPr>
+        <w:t>functionalities</w:t>
+      </w:r>
+      <w:proofErr w:type="spellEnd"/>
+      <w:r>
+        <w:rPr>
+          <w:lang w:val="de-DE"/>
+        </w:rPr>
+        <w:t xml:space="preserve"> </w:t>
+      </w:r>
+      <w:proofErr w:type="spellStart"/>
+      <w:r>
+        <w:rPr>
+          <w:lang w:val="de-DE"/>
+        </w:rPr>
+        <w:t>include</w:t>
+      </w:r>
+      <w:proofErr w:type="spellEnd"/>
+      <w:r>
+        <w:rPr>
+          <w:lang w:val="de-DE"/>
+        </w:rPr>
+        <w:t>:</w:t>
       </w:r>
     </w:p>
     <w:p>
       <w:pPr>
         <w:numPr>
           <w:ilvl w:val="0"/>
-          <w:numId w:val="3"/>
+          <w:numId w:val="6"/>
         </w:numPr>
         <w:spacing w:before="100" w:beforeAutospacing="1" w:after="100" w:afterAutospacing="1" w:line="240" w:lineRule="auto"/>
         <w:rPr>
@@ -1324,16 +1359,38 @@
       </w:pPr>
       <w:r>
         <w:rPr>
-          <w:lang w:val="en-GB"/>
-        </w:rPr>
-        <w:t>DHT Implementation:</w:t>
+          <w:b/>
+          <w:bCs/>
+          <w:lang w:val="en-GB"/>
+        </w:rPr>
+        <w:t>Chat Functionality:</w:t>
+      </w:r>
+      <w:r>
+        <w:rPr>
+          <w:lang w:val="en-GB"/>
+        </w:rPr>
+        <w:t xml:space="preserve"> The primary feature of the </w:t>
+      </w:r>
+      <w:proofErr w:type="spellStart"/>
+      <w:r>
+        <w:rPr>
+          <w:lang w:val="en-GB"/>
+        </w:rPr>
+        <w:t>ChatSDK</w:t>
+      </w:r>
+      <w:proofErr w:type="spellEnd"/>
+      <w:r>
+        <w:rPr>
+          <w:lang w:val="en-GB"/>
+        </w:rPr>
+        <w:t xml:space="preserve"> is to enable users to engage in real-time messaging within a local network environment. This includes sending and receiving text messages, multimedia content, and other forms of data supported by the application.</w:t>
       </w:r>
     </w:p>
     <w:p>
       <w:pPr>
         <w:numPr>
-          <w:ilvl w:val="1"/>
-          <w:numId w:val="3"/>
+          <w:ilvl w:val="0"/>
+          <w:numId w:val="6"/>
         </w:numPr>
         <w:spacing w:before="100" w:beforeAutospacing="1" w:after="100" w:afterAutospacing="1" w:line="240" w:lineRule="auto"/>
         <w:rPr>
@@ -1342,16 +1399,24 @@
       </w:pPr>
       <w:r>
         <w:rPr>
-          <w:lang w:val="en-GB"/>
-        </w:rPr>
-        <w:t>DHT Data Structure: Design and implement the data structure to store and manage the distributed hash table.</w:t>
+          <w:b/>
+          <w:bCs/>
+          <w:lang w:val="en-GB"/>
+        </w:rPr>
+        <w:t>Network Address Translation (NAT) Handling:</w:t>
+      </w:r>
+      <w:r>
+        <w:rPr>
+          <w:lang w:val="en-GB"/>
+        </w:rPr>
+        <w:t xml:space="preserve"> The implementation incorporates mechanisms to handle NAT traversal, allowing devices behind NAT devices to establish direct communication channels. This feature is crucial for enabling peer-to-peer communication within private networks where NAT is commonly encountered.</w:t>
       </w:r>
     </w:p>
     <w:p>
       <w:pPr>
         <w:numPr>
-          <w:ilvl w:val="1"/>
-          <w:numId w:val="3"/>
+          <w:ilvl w:val="0"/>
+          <w:numId w:val="6"/>
         </w:numPr>
         <w:spacing w:before="100" w:beforeAutospacing="1" w:after="100" w:afterAutospacing="1" w:line="240" w:lineRule="auto"/>
         <w:rPr>
@@ -1360,16 +1425,66 @@
       </w:pPr>
       <w:r>
         <w:rPr>
-          <w:lang w:val="en-GB"/>
-        </w:rPr>
-        <w:t>Key-Value Store: Create mechanisms to store and retrieve key-value pairs within the DHT.</w:t>
+          <w:b/>
+          <w:bCs/>
+          <w:lang w:val="en-GB"/>
+        </w:rPr>
+        <w:t>Peer Discovery:</w:t>
+      </w:r>
+      <w:r>
+        <w:rPr>
+          <w:lang w:val="en-GB"/>
+        </w:rPr>
+        <w:t xml:space="preserve"> The </w:t>
+      </w:r>
+      <w:proofErr w:type="spellStart"/>
+      <w:r>
+        <w:rPr>
+          <w:lang w:val="en-GB"/>
+        </w:rPr>
+        <w:t>ChatSDK</w:t>
+      </w:r>
+      <w:proofErr w:type="spellEnd"/>
+      <w:r>
+        <w:rPr>
+          <w:lang w:val="en-GB"/>
+        </w:rPr>
+        <w:t xml:space="preserve"> implements peer discovery mechanisms to locate and connect with other devices running the application within the same local network. This involves identifying available peers and establishing connections to facilitate messaging.</w:t>
+      </w:r>
+    </w:p>
+    <w:p>
+      <w:pPr>
+        <w:spacing w:before="100" w:beforeAutospacing="1" w:after="100" w:afterAutospacing="1" w:line="240" w:lineRule="auto"/>
+        <w:rPr>
+          <w:lang w:val="en-GB"/>
+        </w:rPr>
+      </w:pPr>
+      <w:r>
+        <w:rPr>
+          <w:lang w:val="en-GB"/>
+        </w:rPr>
+        <w:t xml:space="preserve">Within the </w:t>
+      </w:r>
+      <w:proofErr w:type="spellStart"/>
+      <w:r>
+        <w:rPr>
+          <w:lang w:val="en-GB"/>
+        </w:rPr>
+        <w:t>ChatSDK</w:t>
+      </w:r>
+      <w:proofErr w:type="spellEnd"/>
+      <w:r>
+        <w:rPr>
+          <w:lang w:val="en-GB"/>
+        </w:rPr>
+        <w:t xml:space="preserve"> implementation, various internal interfaces are required to facilitate communication between different modules and components. These interfaces include:</w:t>
       </w:r>
     </w:p>
     <w:p>
       <w:pPr>
         <w:numPr>
-          <w:ilvl w:val="1"/>
-          <w:numId w:val="3"/>
+          <w:ilvl w:val="0"/>
+          <w:numId w:val="7"/>
         </w:numPr>
         <w:spacing w:before="100" w:beforeAutospacing="1" w:after="100" w:afterAutospacing="1" w:line="240" w:lineRule="auto"/>
         <w:rPr>
@@ -1378,16 +1493,24 @@
       </w:pPr>
       <w:r>
         <w:rPr>
-          <w:lang w:val="en-GB"/>
-        </w:rPr>
-        <w:t>Routing Mechanism: Develop algorithms for efficient routing and lookup of IP addresses within the DHT.</w:t>
+          <w:b/>
+          <w:bCs/>
+          <w:lang w:val="en-GB"/>
+        </w:rPr>
+        <w:t>Messaging Interface:</w:t>
+      </w:r>
+      <w:r>
+        <w:rPr>
+          <w:lang w:val="en-GB"/>
+        </w:rPr>
+        <w:t xml:space="preserve"> Facilitates the exchange of messages between users, handling the sending, receiving, and processing of messages within the application.</w:t>
       </w:r>
     </w:p>
     <w:p>
       <w:pPr>
         <w:numPr>
-          <w:ilvl w:val="1"/>
-          <w:numId w:val="3"/>
+          <w:ilvl w:val="0"/>
+          <w:numId w:val="7"/>
         </w:numPr>
         <w:spacing w:before="100" w:beforeAutospacing="1" w:after="100" w:afterAutospacing="1" w:line="240" w:lineRule="auto"/>
         <w:rPr>
@@ -1396,16 +1519,24 @@
       </w:pPr>
       <w:r>
         <w:rPr>
-          <w:lang w:val="en-GB"/>
-        </w:rPr>
-        <w:t>Peer Discovery: Implement mechanisms to discover and connect with other peers in the network.</w:t>
+          <w:b/>
+          <w:bCs/>
+          <w:lang w:val="en-GB"/>
+        </w:rPr>
+        <w:t>Network Interface:</w:t>
+      </w:r>
+      <w:r>
+        <w:rPr>
+          <w:lang w:val="en-GB"/>
+        </w:rPr>
+        <w:t xml:space="preserve"> Manages network communication tasks such as peer discovery, connection establishment, and data transmission/reception over the local network.</w:t>
       </w:r>
     </w:p>
     <w:p>
       <w:pPr>
         <w:numPr>
           <w:ilvl w:val="0"/>
-          <w:numId w:val="3"/>
+          <w:numId w:val="7"/>
         </w:numPr>
         <w:spacing w:before="100" w:beforeAutospacing="1" w:after="100" w:afterAutospacing="1" w:line="240" w:lineRule="auto"/>
         <w:rPr>
@@ -1414,34 +1545,74 @@
       </w:pPr>
       <w:r>
         <w:rPr>
-          <w:lang w:val="en-GB"/>
-        </w:rPr>
-        <w:t>Communication and Messaging:</w:t>
+          <w:b/>
+          <w:bCs/>
+          <w:lang w:val="en-GB"/>
+        </w:rPr>
+        <w:t>Encryption Interface:</w:t>
+      </w:r>
+      <w:r>
+        <w:rPr>
+          <w:lang w:val="en-GB"/>
+        </w:rPr>
+        <w:t xml:space="preserve"> Provides functions for encrypting and decrypting message content, ensuring secure communication between peers.</w:t>
       </w:r>
     </w:p>
     <w:p>
       <w:pPr>
         <w:numPr>
-          <w:ilvl w:val="1"/>
-          <w:numId w:val="3"/>
+          <w:ilvl w:val="0"/>
+          <w:numId w:val="7"/>
         </w:numPr>
         <w:spacing w:before="100" w:beforeAutospacing="1" w:after="100" w:afterAutospacing="1" w:line="240" w:lineRule="auto"/>
         <w:rPr>
           <w:lang w:val="en-GB"/>
         </w:rPr>
       </w:pPr>
-      <w:r>
-        <w:rPr>
-          <w:lang w:val="en-GB"/>
-        </w:rPr>
-        <w:t>Peer-to-Peer Communication: Establish direct communication channels between peers for message exchange.</w:t>
+      <w:proofErr w:type="spellStart"/>
+      <w:r>
+        <w:rPr>
+          <w:b/>
+          <w:bCs/>
+          <w:lang w:val="en-GB"/>
+        </w:rPr>
+        <w:t>Autonat</w:t>
+      </w:r>
+      <w:proofErr w:type="spellEnd"/>
+      <w:r>
+        <w:rPr>
+          <w:b/>
+          <w:bCs/>
+          <w:lang w:val="en-GB"/>
+        </w:rPr>
+        <w:t xml:space="preserve"> Interface:</w:t>
+      </w:r>
+      <w:r>
+        <w:rPr>
+          <w:lang w:val="en-GB"/>
+        </w:rPr>
+        <w:t xml:space="preserve"> This interface manages the automatic NAT traversal functionality within the </w:t>
+      </w:r>
+      <w:proofErr w:type="spellStart"/>
+      <w:r>
+        <w:rPr>
+          <w:lang w:val="en-GB"/>
+        </w:rPr>
+        <w:t>ChatSDK</w:t>
+      </w:r>
+      <w:proofErr w:type="spellEnd"/>
+      <w:r>
+        <w:rPr>
+          <w:lang w:val="en-GB"/>
+        </w:rPr>
+        <w:t>. It handles the detection of NAT devices and dynamically establishes traversal mechanisms, such as hole punching, to enable direct peer-to-peer connections.</w:t>
       </w:r>
     </w:p>
     <w:p>
       <w:pPr>
         <w:numPr>
-          <w:ilvl w:val="1"/>
-          <w:numId w:val="3"/>
+          <w:ilvl w:val="0"/>
+          <w:numId w:val="7"/>
         </w:numPr>
         <w:spacing w:before="100" w:beforeAutospacing="1" w:after="100" w:afterAutospacing="1" w:line="240" w:lineRule="auto"/>
         <w:rPr>
@@ -1450,16 +1621,60 @@
       </w:pPr>
       <w:r>
         <w:rPr>
-          <w:lang w:val="en-GB"/>
-        </w:rPr>
-        <w:t>Message Encryption: Incorporate encryption techniques to ensure secure transmission and storage of messages.</w:t>
-      </w:r>
+          <w:b/>
+          <w:bCs/>
+          <w:lang w:val="en-GB"/>
+        </w:rPr>
+        <w:t>Circuit Relay Interface:</w:t>
+      </w:r>
+      <w:r>
+        <w:rPr>
+          <w:lang w:val="en-GB"/>
+        </w:rPr>
+        <w:t xml:space="preserve"> Responsible for coordinating relayed communication between peers when direct connections cannot be established due to network restrictions or NAT traversal failures. The interface manages the setup and maintenance of relayed circuits through intermediate nodes to facilitate communication between peers.</w:t>
+      </w:r>
+    </w:p>
+    <w:p>
+      <w:pPr>
+        <w:spacing w:before="100" w:beforeAutospacing="1" w:after="100" w:afterAutospacing="1" w:line="240" w:lineRule="auto"/>
+        <w:rPr>
+          <w:lang w:val="en-GB"/>
+        </w:rPr>
+      </w:pPr>
+      <w:r>
+        <w:rPr>
+          <w:lang w:val="en-GB"/>
+        </w:rPr>
+        <w:t xml:space="preserve">The intended artefacts collaborate with external components and interfaces to </w:t>
+      </w:r>
+      <w:proofErr w:type="spellStart"/>
+      <w:r>
+        <w:rPr>
+          <w:lang w:val="en-GB"/>
+        </w:rPr>
+        <w:t>fulfill</w:t>
+      </w:r>
+      <w:proofErr w:type="spellEnd"/>
+      <w:r>
+        <w:rPr>
+          <w:lang w:val="en-GB"/>
+        </w:rPr>
+        <w:t xml:space="preserve"> their </w:t>
+      </w:r>
+      <w:proofErr w:type="gramStart"/>
+      <w:r>
+        <w:rPr>
+          <w:lang w:val="en-GB"/>
+        </w:rPr>
+        <w:t>functionalities :</w:t>
+      </w:r>
+      <w:proofErr w:type="gramEnd"/>
     </w:p>
     <w:p>
       <w:pPr>
         <w:numPr>
-          <w:ilvl w:val="1"/>
-          <w:numId w:val="3"/>
+          <w:ilvl w:val="0"/>
+          <w:numId w:val="7"/>
         </w:numPr>
         <w:spacing w:before="100" w:beforeAutospacing="1" w:after="100" w:afterAutospacing="1" w:line="240" w:lineRule="auto"/>
         <w:rPr>
@@ -1470,115 +1685,21 @@
         <w:rPr>
           <w:lang w:val="en-GB"/>
         </w:rPr>
-        <w:t>Message Queueing: Develop mechanisms to handle message queuing and delivery in case of offline recipients.</w:t>
-      </w:r>
-    </w:p>
-    <w:p>
-      <w:pPr>
-        <w:numPr>
-          <w:ilvl w:val="0"/>
-          <w:numId w:val="3"/>
-        </w:numPr>
-        <w:spacing w:before="100" w:beforeAutospacing="1" w:after="100" w:afterAutospacing="1" w:line="240" w:lineRule="auto"/>
-        <w:rPr>
-          <w:lang w:val="en-GB"/>
-        </w:rPr>
-      </w:pPr>
-      <w:r>
-        <w:rPr>
-          <w:lang w:val="en-GB"/>
-        </w:rPr>
-        <w:t>User Management and Authentication:</w:t>
-      </w:r>
-    </w:p>
-    <w:p>
-      <w:pPr>
-        <w:numPr>
-          <w:ilvl w:val="1"/>
-          <w:numId w:val="3"/>
-        </w:numPr>
-        <w:spacing w:before="100" w:beforeAutospacing="1" w:after="100" w:afterAutospacing="1" w:line="240" w:lineRule="auto"/>
-        <w:rPr>
-          <w:lang w:val="en-GB"/>
-        </w:rPr>
-      </w:pPr>
-      <w:r>
-        <w:rPr>
-          <w:lang w:val="en-GB"/>
-        </w:rPr>
-        <w:t>User Registration: Design a system for users to register within the decentralized network, generating unique public-private key pairs.</w:t>
-      </w:r>
-    </w:p>
-    <w:p>
-      <w:pPr>
-        <w:numPr>
-          <w:ilvl w:val="1"/>
-          <w:numId w:val="3"/>
-        </w:numPr>
-        <w:spacing w:before="100" w:beforeAutospacing="1" w:after="100" w:afterAutospacing="1" w:line="240" w:lineRule="auto"/>
-        <w:rPr>
-          <w:lang w:val="en-GB"/>
-        </w:rPr>
-      </w:pPr>
-      <w:r>
-        <w:rPr>
-          <w:lang w:val="en-GB"/>
-        </w:rPr>
-        <w:t>Authentication and Authorization: Implement mechanisms to authenticate users and authorize their access to the network.</w:t>
-      </w:r>
-    </w:p>
-    <w:p>
-      <w:pPr>
-        <w:numPr>
-          <w:ilvl w:val="0"/>
-          <w:numId w:val="3"/>
-        </w:numPr>
-        <w:spacing w:before="100" w:beforeAutospacing="1" w:after="100" w:afterAutospacing="1" w:line="240" w:lineRule="auto"/>
-        <w:rPr>
-          <w:lang w:val="en-GB"/>
-        </w:rPr>
-      </w:pPr>
-      <w:r>
-        <w:rPr>
-          <w:lang w:val="en-GB"/>
-        </w:rPr>
-        <w:t>Swift Package Manager Integration:</w:t>
-      </w:r>
-    </w:p>
-    <w:p>
-      <w:pPr>
-        <w:numPr>
-          <w:ilvl w:val="1"/>
-          <w:numId w:val="3"/>
-        </w:numPr>
-        <w:spacing w:before="100" w:beforeAutospacing="1" w:after="100" w:afterAutospacing="1" w:line="240" w:lineRule="auto"/>
-        <w:rPr>
-          <w:lang w:val="en-GB"/>
-        </w:rPr>
-      </w:pPr>
-      <w:r>
-        <w:rPr>
-          <w:lang w:val="en-GB"/>
-        </w:rPr>
-        <w:t>Package Configuration: Prepare the Chat SDK to be compatible with the Swift Package Manager (SPM) for easy integration into new or existing iOS applications.</w:t>
-      </w:r>
-    </w:p>
-    <w:p>
-      <w:pPr>
-        <w:numPr>
-          <w:ilvl w:val="1"/>
-          <w:numId w:val="3"/>
-        </w:numPr>
-        <w:spacing w:before="100" w:beforeAutospacing="1" w:after="100" w:afterAutospacing="1" w:line="240" w:lineRule="auto"/>
-        <w:rPr>
-          <w:lang w:val="en-GB"/>
-        </w:rPr>
-      </w:pPr>
-      <w:r>
-        <w:rPr>
-          <w:lang w:val="en-GB"/>
-        </w:rPr>
-        <w:t>Dependency Management: Specify external libraries and dependencies required by the Chat SDK within the SPM manifest file.</w:t>
+        <w:t xml:space="preserve">LibP2P Library: The </w:t>
+      </w:r>
+      <w:proofErr w:type="spellStart"/>
+      <w:r>
+        <w:rPr>
+          <w:lang w:val="en-GB"/>
+        </w:rPr>
+        <w:t>ChatSDK</w:t>
+      </w:r>
+      <w:proofErr w:type="spellEnd"/>
+      <w:r>
+        <w:rPr>
+          <w:lang w:val="en-GB"/>
+        </w:rPr>
+        <w:t xml:space="preserve"> leverages the LibP2P library to implement peer-to-peer communication capabilities, including network abstraction, peer discovery, and secure messaging.</w:t>
       </w:r>
     </w:p>
     <w:p>
@@ -1660,6 +1781,7 @@
         <w:rPr>
           <w:lang w:val="en-GB"/>
         </w:rPr>
+        <w:lastRenderedPageBreak/>
         <w:t>The interdependencies between these functionalities include:</w:t>
       </w:r>
     </w:p>
@@ -1714,7 +1836,6 @@
         <w:rPr>
           <w:lang w:val="en-GB"/>
         </w:rPr>
-        <w:lastRenderedPageBreak/>
         <w:t>User Management and Authentication functionalities interact with the DHT Implementation and Networking components to establish secure communication channels and validate user identities.</w:t>
       </w:r>
     </w:p>
@@ -1738,10 +1859,23 @@
           <w:lang w:val="en-GB"/>
         </w:rPr>
       </w:pPr>
-    </w:p>
-    <w:p>
-      <w:pPr>
-        <w:pStyle w:val="Heading1"/>
+      <w:r>
+        <w:rPr>
+          <w:lang w:val="en-GB"/>
+        </w:rPr>
+        <w:br w:type="page"/>
+      </w:r>
+    </w:p>
+    <w:p>
+      <w:pPr>
+        <w:rPr>
+          <w:lang w:val="en-GB"/>
+        </w:rPr>
+      </w:pPr>
+    </w:p>
+    <w:p>
+      <w:pPr>
+        <w:pStyle w:val="berschrift1"/>
         <w:numPr>
           <w:ilvl w:val="0"/>
           <w:numId w:val="2"/>
@@ -1886,10 +2020,10 @@
           <w:lang w:val="en-GB"/>
         </w:rPr>
         <w:drawing>
-          <wp:inline distT="0" distB="0" distL="0" distR="0" wp14:anchorId="71CABB40" wp14:editId="097E76CC">
-            <wp:extent cx="2317680" cy="4688378"/>
-            <wp:effectExtent l="0" t="0" r="0" b="0"/>
-            <wp:docPr id="2100745677" name="Picture 1" descr="A screen shot of a phone&#10;&#10;Description automatically generated"/>
+          <wp:inline distT="0" distB="0" distL="0" distR="0" wp14:anchorId="3AFA76D9" wp14:editId="72EC645A">
+            <wp:extent cx="1724685" cy="3579778"/>
+            <wp:effectExtent l="0" t="0" r="8890" b="1905"/>
+            <wp:docPr id="956096647" name="Grafik 1"/>
             <wp:cNvGraphicFramePr>
               <a:graphicFrameLocks xmlns:a="http://schemas.openxmlformats.org/drawingml/2006/main" noChangeAspect="1"/>
             </wp:cNvGraphicFramePr>
@@ -1897,10 +2031,12 @@
               <a:graphicData uri="http://schemas.openxmlformats.org/drawingml/2006/picture">
                 <pic:pic xmlns:pic="http://schemas.openxmlformats.org/drawingml/2006/picture">
                   <pic:nvPicPr>
-                    <pic:cNvPr id="2100745677" name="Picture 1" descr="A screen shot of a phone&#10;&#10;Description automatically generated"/>
-                    <pic:cNvPicPr/>
+                    <pic:cNvPr id="0" name="Picture 1"/>
+                    <pic:cNvPicPr>
+                      <a:picLocks noChangeAspect="1" noChangeArrowheads="1"/>
+                    </pic:cNvPicPr>
                   </pic:nvPicPr>
-                  <pic:blipFill>
+                  <pic:blipFill rotWithShape="1">
                     <a:blip r:embed="rId7" cstate="print">
                       <a:extLst>
                         <a:ext uri="{28A0092B-C50C-407E-A947-70E740481C1C}">
@@ -1908,18 +2044,26 @@
                         </a:ext>
                       </a:extLst>
                     </a:blip>
-                    <a:stretch>
-                      <a:fillRect/>
-                    </a:stretch>
+                    <a:srcRect r="52830"/>
+                    <a:stretch/>
                   </pic:blipFill>
-                  <pic:spPr>
+                  <pic:spPr bwMode="auto">
                     <a:xfrm>
                       <a:off x="0" y="0"/>
-                      <a:ext cx="2338693" cy="4730885"/>
+                      <a:ext cx="1733029" cy="3597097"/>
                     </a:xfrm>
                     <a:prstGeom prst="rect">
                       <a:avLst/>
                     </a:prstGeom>
+                    <a:noFill/>
+                    <a:ln>
+                      <a:noFill/>
+                    </a:ln>
+                    <a:extLst>
+                      <a:ext uri="{53640926-AAD7-44D8-BBD7-CCE9431645EC}">
+                        <a14:shadowObscured xmlns:a14="http://schemas.microsoft.com/office/drawing/2010/main"/>
+                      </a:ext>
+                    </a:extLst>
                   </pic:spPr>
                 </pic:pic>
               </a:graphicData>
@@ -1927,6 +2071,64 @@
           </wp:inline>
         </w:drawing>
       </w:r>
+      <w:r>
+        <w:rPr>
+          <w:rFonts w:eastAsia="Calibri" w:cstheme="minorHAnsi"/>
+          <w:noProof/>
+          <w:lang w:val="en-GB"/>
+        </w:rPr>
+        <w:drawing>
+          <wp:inline distT="0" distB="0" distL="0" distR="0" wp14:anchorId="211CD83B" wp14:editId="4CC24A5C">
+            <wp:extent cx="1776526" cy="3562985"/>
+            <wp:effectExtent l="0" t="0" r="0" b="0"/>
+            <wp:docPr id="316746230" name="Grafik 2"/>
+            <wp:cNvGraphicFramePr>
+              <a:graphicFrameLocks xmlns:a="http://schemas.openxmlformats.org/drawingml/2006/main" noChangeAspect="1"/>
+            </wp:cNvGraphicFramePr>
+            <a:graphic xmlns:a="http://schemas.openxmlformats.org/drawingml/2006/main">
+              <a:graphicData uri="http://schemas.openxmlformats.org/drawingml/2006/picture">
+                <pic:pic xmlns:pic="http://schemas.openxmlformats.org/drawingml/2006/picture">
+                  <pic:nvPicPr>
+                    <pic:cNvPr id="0" name="Picture 2"/>
+                    <pic:cNvPicPr>
+                      <a:picLocks noChangeAspect="1" noChangeArrowheads="1"/>
+                    </pic:cNvPicPr>
+                  </pic:nvPicPr>
+                  <pic:blipFill rotWithShape="1">
+                    <a:blip r:embed="rId8" cstate="print">
+                      <a:extLst>
+                        <a:ext uri="{28A0092B-C50C-407E-A947-70E740481C1C}">
+                          <a14:useLocalDpi xmlns:a14="http://schemas.microsoft.com/office/drawing/2010/main" val="0"/>
+                        </a:ext>
+                      </a:extLst>
+                    </a:blip>
+                    <a:srcRect l="51156"/>
+                    <a:stretch/>
+                  </pic:blipFill>
+                  <pic:spPr bwMode="auto">
+                    <a:xfrm>
+                      <a:off x="0" y="0"/>
+                      <a:ext cx="1795702" cy="3601444"/>
+                    </a:xfrm>
+                    <a:prstGeom prst="rect">
+                      <a:avLst/>
+                    </a:prstGeom>
+                    <a:noFill/>
+                    <a:ln>
+                      <a:noFill/>
+                    </a:ln>
+                    <a:extLst>
+                      <a:ext uri="{53640926-AAD7-44D8-BBD7-CCE9431645EC}">
+                        <a14:shadowObscured xmlns:a14="http://schemas.microsoft.com/office/drawing/2010/main"/>
+                      </a:ext>
+                    </a:extLst>
+                  </pic:spPr>
+                </pic:pic>
+              </a:graphicData>
+            </a:graphic>
+          </wp:inline>
+        </w:drawing>
+      </w:r>
     </w:p>
     <w:p>
       <w:pPr>
@@ -1947,6 +2149,7 @@
           <w:tab w:val="left" w:pos="993"/>
         </w:tabs>
         <w:spacing w:after="120"/>
+        <w:jc w:val="both"/>
         <w:rPr>
           <w:rFonts w:cs="Arial"/>
           <w:lang w:val="en-GB"/>
@@ -1957,8 +2160,160 @@
           <w:rFonts w:cs="Arial"/>
           <w:lang w:val="en-GB"/>
         </w:rPr>
+        <w:t xml:space="preserve">As soon as you enable the P2P Service, the two nodes find </w:t>
+      </w:r>
+      <w:proofErr w:type="gramStart"/>
+      <w:r>
+        <w:rPr>
+          <w:rFonts w:cs="Arial"/>
+          <w:lang w:val="en-GB"/>
+        </w:rPr>
+        <w:t>each other</w:t>
+      </w:r>
+      <w:proofErr w:type="gramEnd"/>
+      <w:r>
+        <w:rPr>
+          <w:rFonts w:cs="Arial"/>
+          <w:lang w:val="en-GB"/>
+        </w:rPr>
+        <w:t xml:space="preserve"> and the profile pictures get a green border as an indicator that they are connected. </w:t>
+      </w:r>
+      <w:r>
+        <w:rPr>
+          <w:rFonts w:cs="Arial"/>
+          <w:lang w:val="en-GB"/>
+        </w:rPr>
+        <w:t>Now it is possible to press on the chat and get to the chat screen:</w:t>
+      </w:r>
+    </w:p>
+    <w:p>
+      <w:pPr>
+        <w:tabs>
+          <w:tab w:val="left" w:pos="993"/>
+        </w:tabs>
+        <w:spacing w:after="120"/>
+        <w:jc w:val="center"/>
+        <w:rPr>
+          <w:rFonts w:cs="Arial"/>
+          <w:lang w:val="en-GB"/>
+        </w:rPr>
+      </w:pPr>
+      <w:r>
+        <w:rPr>
+          <w:rFonts w:cs="Arial"/>
+          <w:noProof/>
+          <w:lang w:val="en-GB"/>
+        </w:rPr>
         <w:lastRenderedPageBreak/>
-        <w:t>This is the only screen of the application. On this screen you can select your port and start listening on it.</w:t>
+        <w:drawing>
+          <wp:inline distT="0" distB="0" distL="0" distR="0" wp14:anchorId="0B298D3F" wp14:editId="01B0C214">
+            <wp:extent cx="1979690" cy="4048125"/>
+            <wp:effectExtent l="0" t="0" r="1905" b="0"/>
+            <wp:docPr id="457696545" name="Grafik 3"/>
+            <wp:cNvGraphicFramePr>
+              <a:graphicFrameLocks xmlns:a="http://schemas.openxmlformats.org/drawingml/2006/main" noChangeAspect="1"/>
+            </wp:cNvGraphicFramePr>
+            <a:graphic xmlns:a="http://schemas.openxmlformats.org/drawingml/2006/main">
+              <a:graphicData uri="http://schemas.openxmlformats.org/drawingml/2006/picture">
+                <pic:pic xmlns:pic="http://schemas.openxmlformats.org/drawingml/2006/picture">
+                  <pic:nvPicPr>
+                    <pic:cNvPr id="0" name="Picture 3"/>
+                    <pic:cNvPicPr>
+                      <a:picLocks noChangeAspect="1" noChangeArrowheads="1"/>
+                    </pic:cNvPicPr>
+                  </pic:nvPicPr>
+                  <pic:blipFill rotWithShape="1">
+                    <a:blip r:embed="rId9" cstate="print">
+                      <a:extLst>
+                        <a:ext uri="{28A0092B-C50C-407E-A947-70E740481C1C}">
+                          <a14:useLocalDpi xmlns:a14="http://schemas.microsoft.com/office/drawing/2010/main" val="0"/>
+                        </a:ext>
+                      </a:extLst>
+                    </a:blip>
+                    <a:srcRect r="52066"/>
+                    <a:stretch/>
+                  </pic:blipFill>
+                  <pic:spPr bwMode="auto">
+                    <a:xfrm>
+                      <a:off x="0" y="0"/>
+                      <a:ext cx="1990744" cy="4070729"/>
+                    </a:xfrm>
+                    <a:prstGeom prst="rect">
+                      <a:avLst/>
+                    </a:prstGeom>
+                    <a:noFill/>
+                    <a:ln>
+                      <a:noFill/>
+                    </a:ln>
+                    <a:extLst>
+                      <a:ext uri="{53640926-AAD7-44D8-BBD7-CCE9431645EC}">
+                        <a14:shadowObscured xmlns:a14="http://schemas.microsoft.com/office/drawing/2010/main"/>
+                      </a:ext>
+                    </a:extLst>
+                  </pic:spPr>
+                </pic:pic>
+              </a:graphicData>
+            </a:graphic>
+          </wp:inline>
+        </w:drawing>
+      </w:r>
+      <w:r>
+        <w:rPr>
+          <w:rFonts w:cs="Arial"/>
+          <w:noProof/>
+          <w:lang w:val="en-GB"/>
+        </w:rPr>
+        <w:drawing>
+          <wp:inline distT="0" distB="0" distL="0" distR="0" wp14:anchorId="78E91825" wp14:editId="69D09353">
+            <wp:extent cx="2018561" cy="4057650"/>
+            <wp:effectExtent l="0" t="0" r="1270" b="0"/>
+            <wp:docPr id="1369913009" name="Grafik 4"/>
+            <wp:cNvGraphicFramePr>
+              <a:graphicFrameLocks xmlns:a="http://schemas.openxmlformats.org/drawingml/2006/main" noChangeAspect="1"/>
+            </wp:cNvGraphicFramePr>
+            <a:graphic xmlns:a="http://schemas.openxmlformats.org/drawingml/2006/main">
+              <a:graphicData uri="http://schemas.openxmlformats.org/drawingml/2006/picture">
+                <pic:pic xmlns:pic="http://schemas.openxmlformats.org/drawingml/2006/picture">
+                  <pic:nvPicPr>
+                    <pic:cNvPr id="0" name="Picture 4"/>
+                    <pic:cNvPicPr>
+                      <a:picLocks noChangeAspect="1" noChangeArrowheads="1"/>
+                    </pic:cNvPicPr>
+                  </pic:nvPicPr>
+                  <pic:blipFill rotWithShape="1">
+                    <a:blip r:embed="rId9" cstate="print">
+                      <a:extLst>
+                        <a:ext uri="{28A0092B-C50C-407E-A947-70E740481C1C}">
+                          <a14:useLocalDpi xmlns:a14="http://schemas.microsoft.com/office/drawing/2010/main" val="0"/>
+                        </a:ext>
+                      </a:extLst>
+                    </a:blip>
+                    <a:srcRect l="51239"/>
+                    <a:stretch/>
+                  </pic:blipFill>
+                  <pic:spPr bwMode="auto">
+                    <a:xfrm>
+                      <a:off x="0" y="0"/>
+                      <a:ext cx="2023676" cy="4067933"/>
+                    </a:xfrm>
+                    <a:prstGeom prst="rect">
+                      <a:avLst/>
+                    </a:prstGeom>
+                    <a:noFill/>
+                    <a:ln>
+                      <a:noFill/>
+                    </a:ln>
+                    <a:extLst>
+                      <a:ext uri="{53640926-AAD7-44D8-BBD7-CCE9431645EC}">
+                        <a14:shadowObscured xmlns:a14="http://schemas.microsoft.com/office/drawing/2010/main"/>
+                      </a:ext>
+                    </a:extLst>
+                  </pic:spPr>
+                </pic:pic>
+              </a:graphicData>
+            </a:graphic>
+          </wp:inline>
+        </w:drawing>
       </w:r>
     </w:p>
     <w:p>
@@ -1977,23 +2332,220 @@
           <w:rFonts w:cs="Arial"/>
           <w:lang w:val="en-GB"/>
         </w:rPr>
-        <w:t xml:space="preserve">Now the second simulator instance </w:t>
-      </w:r>
-      <w:proofErr w:type="gramStart"/>
-      <w:r>
+        <w:t>This is the chat screen, here it is possible to just exchange messages.</w:t>
+      </w:r>
+    </w:p>
+    <w:p>
+      <w:pPr>
+        <w:tabs>
+          <w:tab w:val="left" w:pos="993"/>
+        </w:tabs>
+        <w:spacing w:after="120"/>
         <w:rPr>
           <w:rFonts w:cs="Arial"/>
           <w:lang w:val="en-GB"/>
         </w:rPr>
-        <w:t>is able to</w:t>
-      </w:r>
-      <w:proofErr w:type="gramEnd"/>
-      <w:r>
+      </w:pPr>
+    </w:p>
+    <w:p>
+      <w:pPr>
+        <w:tabs>
+          <w:tab w:val="left" w:pos="993"/>
+        </w:tabs>
+        <w:spacing w:after="120"/>
         <w:rPr>
           <w:rFonts w:cs="Arial"/>
           <w:lang w:val="en-GB"/>
         </w:rPr>
-        <w:t xml:space="preserve"> connect to the first instance by writing the corresponding port into the correct </w:t>
+      </w:pPr>
+    </w:p>
+    <w:p>
+      <w:pPr>
+        <w:tabs>
+          <w:tab w:val="left" w:pos="993"/>
+        </w:tabs>
+        <w:spacing w:after="120"/>
+        <w:jc w:val="center"/>
+        <w:rPr>
+          <w:rFonts w:cs="Arial"/>
+          <w:lang w:val="en-GB"/>
+        </w:rPr>
+      </w:pPr>
+      <w:r>
+        <w:rPr>
+          <w:rFonts w:cs="Arial"/>
+          <w:noProof/>
+          <w:lang w:val="en-GB"/>
+        </w:rPr>
+        <w:lastRenderedPageBreak/>
+        <w:drawing>
+          <wp:inline distT="0" distB="0" distL="0" distR="0" wp14:anchorId="279C6958" wp14:editId="36E37D42">
+            <wp:extent cx="4158694" cy="4124325"/>
+            <wp:effectExtent l="0" t="0" r="0" b="0"/>
+            <wp:docPr id="801133100" name="Grafik 5"/>
+            <wp:cNvGraphicFramePr>
+              <a:graphicFrameLocks xmlns:a="http://schemas.openxmlformats.org/drawingml/2006/main" noChangeAspect="1"/>
+            </wp:cNvGraphicFramePr>
+            <a:graphic xmlns:a="http://schemas.openxmlformats.org/drawingml/2006/main">
+              <a:graphicData uri="http://schemas.openxmlformats.org/drawingml/2006/picture">
+                <pic:pic xmlns:pic="http://schemas.openxmlformats.org/drawingml/2006/picture">
+                  <pic:nvPicPr>
+                    <pic:cNvPr id="0" name="Picture 5"/>
+                    <pic:cNvPicPr>
+                      <a:picLocks noChangeAspect="1" noChangeArrowheads="1"/>
+                    </pic:cNvPicPr>
+                  </pic:nvPicPr>
+                  <pic:blipFill>
+                    <a:blip r:embed="rId10" cstate="print">
+                      <a:extLst>
+                        <a:ext uri="{28A0092B-C50C-407E-A947-70E740481C1C}">
+                          <a14:useLocalDpi xmlns:a14="http://schemas.microsoft.com/office/drawing/2010/main" val="0"/>
+                        </a:ext>
+                      </a:extLst>
+                    </a:blip>
+                    <a:srcRect/>
+                    <a:stretch>
+                      <a:fillRect/>
+                    </a:stretch>
+                  </pic:blipFill>
+                  <pic:spPr bwMode="auto">
+                    <a:xfrm>
+                      <a:off x="0" y="0"/>
+                      <a:ext cx="4161694" cy="4127300"/>
+                    </a:xfrm>
+                    <a:prstGeom prst="rect">
+                      <a:avLst/>
+                    </a:prstGeom>
+                    <a:noFill/>
+                    <a:ln>
+                      <a:noFill/>
+                    </a:ln>
+                  </pic:spPr>
+                </pic:pic>
+              </a:graphicData>
+            </a:graphic>
+          </wp:inline>
+        </w:drawing>
+      </w:r>
+    </w:p>
+    <w:p>
+      <w:pPr>
+        <w:tabs>
+          <w:tab w:val="left" w:pos="993"/>
+        </w:tabs>
+        <w:spacing w:after="120"/>
+        <w:rPr>
+          <w:rFonts w:cs="Arial"/>
+          <w:lang w:val="en-GB"/>
+        </w:rPr>
+      </w:pPr>
+      <w:r>
+        <w:rPr>
+          <w:rFonts w:cs="Arial"/>
+          <w:lang w:val="en-GB"/>
+        </w:rPr>
+        <w:t xml:space="preserve">It is also possible to </w:t>
+      </w:r>
+      <w:r>
+        <w:rPr>
+          <w:rFonts w:cs="Arial"/>
+          <w:lang w:val="en-GB"/>
+        </w:rPr>
+        <w:t xml:space="preserve">make reservations at the other node. In this case the phone on the right pressed on the “send hop-reservation” button and the phone on the left stored the </w:t>
+      </w:r>
+      <w:r>
+        <w:rPr>
+          <w:rFonts w:cs="Arial"/>
+          <w:lang w:val="en-GB"/>
+        </w:rPr>
+        <w:t xml:space="preserve">peer id and the address of the phone. This connection is going to be open until the phone on the right closes it again. </w:t>
+      </w:r>
+    </w:p>
+    <w:p>
+      <w:pPr>
+        <w:tabs>
+          <w:tab w:val="left" w:pos="993"/>
+        </w:tabs>
+        <w:spacing w:after="120"/>
+        <w:jc w:val="center"/>
+        <w:rPr>
+          <w:rFonts w:cs="Arial"/>
+          <w:lang w:val="en-GB"/>
+        </w:rPr>
+      </w:pPr>
+      <w:r>
+        <w:rPr>
+          <w:rFonts w:cs="Arial"/>
+          <w:noProof/>
+          <w:lang w:val="en-GB"/>
+        </w:rPr>
+        <w:drawing>
+          <wp:inline distT="0" distB="0" distL="0" distR="0" wp14:anchorId="1BE1DB36" wp14:editId="6E8BE285">
+            <wp:extent cx="1600084" cy="3304295"/>
+            <wp:effectExtent l="0" t="0" r="635" b="0"/>
+            <wp:docPr id="1096613086" name="Grafik 6"/>
+            <wp:cNvGraphicFramePr>
+              <a:graphicFrameLocks xmlns:a="http://schemas.openxmlformats.org/drawingml/2006/main" noChangeAspect="1"/>
+            </wp:cNvGraphicFramePr>
+            <a:graphic xmlns:a="http://schemas.openxmlformats.org/drawingml/2006/main">
+              <a:graphicData uri="http://schemas.openxmlformats.org/drawingml/2006/picture">
+                <pic:pic xmlns:pic="http://schemas.openxmlformats.org/drawingml/2006/picture">
+                  <pic:nvPicPr>
+                    <pic:cNvPr id="0" name="Picture 6"/>
+                    <pic:cNvPicPr>
+                      <a:picLocks noChangeAspect="1" noChangeArrowheads="1"/>
+                    </pic:cNvPicPr>
+                  </pic:nvPicPr>
+                  <pic:blipFill>
+                    <a:blip r:embed="rId11" cstate="print">
+                      <a:extLst>
+                        <a:ext uri="{28A0092B-C50C-407E-A947-70E740481C1C}">
+                          <a14:useLocalDpi xmlns:a14="http://schemas.microsoft.com/office/drawing/2010/main" val="0"/>
+                        </a:ext>
+                      </a:extLst>
+                    </a:blip>
+                    <a:srcRect/>
+                    <a:stretch>
+                      <a:fillRect/>
+                    </a:stretch>
+                  </pic:blipFill>
+                  <pic:spPr bwMode="auto">
+                    <a:xfrm>
+                      <a:off x="0" y="0"/>
+                      <a:ext cx="1617864" cy="3341012"/>
+                    </a:xfrm>
+                    <a:prstGeom prst="rect">
+                      <a:avLst/>
+                    </a:prstGeom>
+                    <a:noFill/>
+                    <a:ln>
+                      <a:noFill/>
+                    </a:ln>
+                  </pic:spPr>
+                </pic:pic>
+              </a:graphicData>
+            </a:graphic>
+          </wp:inline>
+        </w:drawing>
+      </w:r>
+    </w:p>
+    <w:p>
+      <w:pPr>
+        <w:tabs>
+          <w:tab w:val="left" w:pos="993"/>
+        </w:tabs>
+        <w:spacing w:after="120"/>
+        <w:rPr>
+          <w:rFonts w:cs="Arial"/>
+          <w:lang w:val="en-GB"/>
+        </w:rPr>
+      </w:pPr>
+      <w:r>
+        <w:rPr>
+          <w:rFonts w:cs="Arial"/>
+          <w:lang w:val="en-GB"/>
+        </w:rPr>
+        <w:t xml:space="preserve">In the settings screen it is possible to set a nickname and to see your </w:t>
       </w:r>
       <w:proofErr w:type="spellStart"/>
       <w:r>
@@ -2001,157 +2553,13 @@
           <w:rFonts w:cs="Arial"/>
           <w:lang w:val="en-GB"/>
         </w:rPr>
-        <w:t>textfield</w:t>
+        <w:t>peerID</w:t>
       </w:r>
       <w:proofErr w:type="spellEnd"/>
-      <w:r>
-        <w:rPr>
-          <w:rFonts w:cs="Arial"/>
-          <w:lang w:val="en-GB"/>
-        </w:rPr>
-        <w:t xml:space="preserve">. </w:t>
-      </w:r>
-    </w:p>
-    <w:p>
-      <w:pPr>
-        <w:tabs>
-          <w:tab w:val="left" w:pos="993"/>
-        </w:tabs>
-        <w:spacing w:after="120"/>
-        <w:rPr>
-          <w:rFonts w:cs="Arial"/>
-          <w:lang w:val="en-GB"/>
-        </w:rPr>
-      </w:pPr>
-      <w:r>
-        <w:rPr>
-          <w:rFonts w:cs="Arial"/>
-          <w:lang w:val="en-GB"/>
-        </w:rPr>
-        <w:t xml:space="preserve">You can select an endpoint you want to trigger, in the screenshot above ping is selected, and press </w:t>
-      </w:r>
-      <w:proofErr w:type="spellStart"/>
-      <w:r>
-        <w:rPr>
-          <w:rFonts w:cs="Arial"/>
-          <w:lang w:val="en-GB"/>
-        </w:rPr>
-        <w:t>connect&amp;send</w:t>
-      </w:r>
-      <w:proofErr w:type="spellEnd"/>
-      <w:r>
-        <w:rPr>
-          <w:rFonts w:cs="Arial"/>
-          <w:lang w:val="en-GB"/>
-        </w:rPr>
-        <w:t xml:space="preserve">. </w:t>
-      </w:r>
-    </w:p>
-    <w:p>
-      <w:pPr>
-        <w:tabs>
-          <w:tab w:val="left" w:pos="993"/>
-        </w:tabs>
-        <w:spacing w:after="120"/>
-        <w:rPr>
-          <w:rFonts w:cs="Arial"/>
-          <w:lang w:val="en-GB"/>
-        </w:rPr>
-      </w:pPr>
-      <w:r>
-        <w:rPr>
-          <w:rFonts w:cs="Arial"/>
-          <w:lang w:val="en-GB"/>
-        </w:rPr>
-        <w:t xml:space="preserve">Now a </w:t>
-      </w:r>
-      <w:proofErr w:type="spellStart"/>
-      <w:r>
-        <w:rPr>
-          <w:rFonts w:cs="Arial"/>
-          <w:lang w:val="en-GB"/>
-        </w:rPr>
-        <w:t>udp</w:t>
-      </w:r>
-      <w:proofErr w:type="spellEnd"/>
-      <w:r>
-        <w:rPr>
-          <w:rFonts w:cs="Arial"/>
-          <w:lang w:val="en-GB"/>
-        </w:rPr>
-        <w:t xml:space="preserve"> package gets send to the first simulator, which responds with the answer to the request.</w:t>
-      </w:r>
-    </w:p>
-    <w:p>
-      <w:pPr>
-        <w:tabs>
-          <w:tab w:val="left" w:pos="993"/>
-        </w:tabs>
-        <w:spacing w:after="120"/>
-        <w:rPr>
-          <w:rFonts w:cs="Arial"/>
-          <w:lang w:val="en-GB"/>
-        </w:rPr>
-      </w:pPr>
-    </w:p>
-    <w:p>
-      <w:pPr>
-        <w:tabs>
-          <w:tab w:val="left" w:pos="993"/>
-        </w:tabs>
-        <w:spacing w:after="120"/>
-        <w:rPr>
-          <w:rFonts w:cs="Arial"/>
-          <w:lang w:val="en-GB"/>
-        </w:rPr>
-      </w:pPr>
-      <w:r>
-        <w:rPr>
-          <w:rFonts w:cs="Arial"/>
-          <w:lang w:val="en-GB"/>
-        </w:rPr>
-        <w:t xml:space="preserve">This answer is currently only mocked and will be valid as soon as </w:t>
-      </w:r>
-      <w:proofErr w:type="spellStart"/>
-      <w:r>
-        <w:rPr>
-          <w:rFonts w:cs="Arial"/>
-          <w:lang w:val="en-GB"/>
-        </w:rPr>
-        <w:t>kademlia</w:t>
-      </w:r>
-      <w:proofErr w:type="spellEnd"/>
-      <w:r>
-        <w:rPr>
-          <w:rFonts w:cs="Arial"/>
-          <w:lang w:val="en-GB"/>
-        </w:rPr>
-        <w:t xml:space="preserve"> is implemented.</w:t>
-      </w:r>
-    </w:p>
-    <w:p>
-      <w:pPr>
-        <w:tabs>
-          <w:tab w:val="left" w:pos="993"/>
-        </w:tabs>
-        <w:spacing w:after="120"/>
-        <w:jc w:val="both"/>
-        <w:rPr>
-          <w:rFonts w:cs="Arial"/>
-          <w:lang w:val="en-GB"/>
-        </w:rPr>
-      </w:pPr>
-      <w:r>
-        <w:rPr>
-          <w:rFonts w:cs="Arial"/>
-          <w:lang w:val="en-GB"/>
-        </w:rPr>
-        <w:t xml:space="preserve"> </w:t>
-      </w:r>
     </w:p>
     <w:sectPr>
-      <w:headerReference w:type="default" r:id="rId8"/>
-      <w:footerReference w:type="default" r:id="rId9"/>
+      <w:headerReference w:type="default" r:id="rId12"/>
+      <w:footerReference w:type="default" r:id="rId13"/>
       <w:pgSz w:w="11906" w:h="16838" w:code="9"/>
       <w:pgMar w:top="1417" w:right="1417" w:bottom="1134" w:left="1417" w:header="709" w:footer="709" w:gutter="0"/>
       <w:cols w:space="720"/>
@@ -2352,7 +2760,7 @@
 <w:hdr xmlns:wpc="http://schemas.microsoft.com/office/word/2010/wordprocessingCanvas" xmlns:cx="http://schemas.microsoft.com/office/drawing/2014/chartex" xmlns:cx1="http://schemas.microsoft.com/office/drawing/2015/9/8/chartex" xmlns:cx2="http://schemas.microsoft.com/office/drawing/2015/10/21/chartex" xmlns:cx3="http://schemas.microsoft.com/office/drawing/2016/5/9/chartex" xmlns:cx4="http://schemas.microsoft.com/office/drawing/2016/5/10/chartex" xmlns:cx5="http://schemas.microsoft.com/office/drawing/2016/5/11/chartex" xmlns:cx6="http://schemas.microsoft.com/office/drawing/2016/5/12/chartex" xmlns:cx7="http://schemas.microsoft.com/office/drawing/2016/5/13/chartex" xmlns:cx8="http://schemas.microsoft.com/office/drawing/2016/5/14/chartex" xmlns:mc="http://schemas.openxmlformats.org/markup-compatibility/2006" xmlns:aink="http://schemas.microsoft.com/office/drawing/2016/ink" xmlns:am3d="http://schemas.microsoft.com/office/drawing/2017/model3d" xmlns:o="urn:schemas-microsoft-com:office:office" xmlns:oel="http://schemas.microsoft.com/office/2019/extlst" xmlns:r="http://schemas.openxmlformats.org/officeDocument/2006/relationships" xmlns:m="http://schemas.openxmlformats.org/officeDocument/2006/math" xmlns:v="urn:schemas-microsoft-com:vml" xmlns:wp14="http://schemas.microsoft.com/office/word/2010/wordprocessingDrawing" xmlns:wp="http://schemas.openxmlformats.org/drawingml/2006/wordprocessingDrawing" xmlns:w10="urn:schemas-microsoft-com:office:word" xmlns:w="http://schemas.openxmlformats.org/wordprocessingml/2006/main" xmlns:w14="http://schemas.microsoft.com/office/word/2010/wordml" xmlns:w15="http://schemas.microsoft.com/office/word/2012/wordml" xmlns:w16cex="http://schemas.microsoft.com/office/word/2018/wordml/cex" xmlns:w16cid="http://schemas.microsoft.com/office/word/2016/wordml/cid" xmlns:w16="http://schemas.microsoft.com/office/word/2018/wordml" xmlns:w16sdtdh="http://schemas.microsoft.com/office/word/2020/wordml/sdtdatahash" xmlns:w16se="http://schemas.microsoft.com/office/word/2015/wordml/symex" xmlns:wpg="http://schemas.microsoft.com/office/word/2010/wordprocessingGroup" xmlns:wpi="http://schemas.microsoft.com/office/word/2010/wordprocessingInk" xmlns:wne="http://schemas.microsoft.com/office/word/2006/wordml" xmlns:wps="http://schemas.microsoft.com/office/word/2010/wordprocessingShape" mc:Ignorable="w14 w15 w16se w16cid w16 w16cex w16sdtdh wp14">
   <w:p>
     <w:pPr>
-      <w:pStyle w:val="Header"/>
+      <w:pStyle w:val="Kopfzeile"/>
       <w:rPr>
         <w:rFonts w:cstheme="minorHAnsi"/>
         <w:sz w:val="16"/>
@@ -2408,7 +2816,7 @@
   </w:p>
   <w:p>
     <w:pPr>
-      <w:pStyle w:val="Header"/>
+      <w:pStyle w:val="Kopfzeile"/>
     </w:pPr>
   </w:p>
 </w:hdr>
@@ -2566,6 +2974,119 @@
     </w:lvl>
   </w:abstractNum>
   <w:abstractNum w:abstractNumId="1" w15:restartNumberingAfterBreak="0">
+    <w:nsid w:val="2CC13282"/>
+    <w:multiLevelType w:val="multilevel"/>
+    <w:tmpl w:val="B67AE62E"/>
+    <w:lvl w:ilvl="0">
+      <w:start w:val="1"/>
+      <w:numFmt w:val="decimal"/>
+      <w:lvlText w:val="%1."/>
+      <w:lvlJc w:val="left"/>
+      <w:pPr>
+        <w:tabs>
+          <w:tab w:val="num" w:pos="720"/>
+        </w:tabs>
+        <w:ind w:left="720" w:hanging="360"/>
+      </w:pPr>
+    </w:lvl>
+    <w:lvl w:ilvl="1" w:tentative="1">
+      <w:start w:val="1"/>
+      <w:numFmt w:val="decimal"/>
+      <w:lvlText w:val="%2."/>
+      <w:lvlJc w:val="left"/>
+      <w:pPr>
+        <w:tabs>
+          <w:tab w:val="num" w:pos="1440"/>
+        </w:tabs>
+        <w:ind w:left="1440" w:hanging="360"/>
+      </w:pPr>
+    </w:lvl>
+    <w:lvl w:ilvl="2" w:tentative="1">
+      <w:start w:val="1"/>
+      <w:numFmt w:val="decimal"/>
+      <w:lvlText w:val="%3."/>
+      <w:lvlJc w:val="left"/>
+      <w:pPr>
+        <w:tabs>
+          <w:tab w:val="num" w:pos="2160"/>
+        </w:tabs>
+        <w:ind w:left="2160" w:hanging="360"/>
+      </w:pPr>
+    </w:lvl>
+    <w:lvl w:ilvl="3" w:tentative="1">
+      <w:start w:val="1"/>
+      <w:numFmt w:val="decimal"/>
+      <w:lvlText w:val="%4."/>
+      <w:lvlJc w:val="left"/>
+      <w:pPr>
+        <w:tabs>
+          <w:tab w:val="num" w:pos="2880"/>
+        </w:tabs>
+        <w:ind w:left="2880" w:hanging="360"/>
+      </w:pPr>
+    </w:lvl>
+    <w:lvl w:ilvl="4" w:tentative="1">
+      <w:start w:val="1"/>
+      <w:numFmt w:val="decimal"/>
+      <w:lvlText w:val="%5."/>
+      <w:lvlJc w:val="left"/>
+      <w:pPr>
+        <w:tabs>
+          <w:tab w:val="num" w:pos="3600"/>
+        </w:tabs>
+        <w:ind w:left="3600" w:hanging="360"/>
+      </w:pPr>
+    </w:lvl>
+    <w:lvl w:ilvl="5" w:tentative="1">
+      <w:start w:val="1"/>
+      <w:numFmt w:val="decimal"/>
+      <w:lvlText w:val="%6."/>
+      <w:lvlJc w:val="left"/>
+      <w:pPr>
+        <w:tabs>
+          <w:tab w:val="num" w:pos="4320"/>
+        </w:tabs>
+        <w:ind w:left="4320" w:hanging="360"/>
+      </w:pPr>
+    </w:lvl>
+    <w:lvl w:ilvl="6" w:tentative="1">
+      <w:start w:val="1"/>
+      <w:numFmt w:val="decimal"/>
+      <w:lvlText w:val="%7."/>
+      <w:lvlJc w:val="left"/>
+      <w:pPr>
+        <w:tabs>
+          <w:tab w:val="num" w:pos="5040"/>
+        </w:tabs>
+        <w:ind w:left="5040" w:hanging="360"/>
+      </w:pPr>
+    </w:lvl>
+    <w:lvl w:ilvl="7" w:tentative="1">
+      <w:start w:val="1"/>
+      <w:numFmt w:val="decimal"/>
+      <w:lvlText w:val="%8."/>
+      <w:lvlJc w:val="left"/>
+      <w:pPr>
+        <w:tabs>
+          <w:tab w:val="num" w:pos="5760"/>
+        </w:tabs>
+        <w:ind w:left="5760" w:hanging="360"/>
+      </w:pPr>
+    </w:lvl>
+    <w:lvl w:ilvl="8" w:tentative="1">
+      <w:start w:val="1"/>
+      <w:numFmt w:val="decimal"/>
+      <w:lvlText w:val="%9."/>
+      <w:lvlJc w:val="left"/>
+      <w:pPr>
+        <w:tabs>
+          <w:tab w:val="num" w:pos="6480"/>
+        </w:tabs>
+        <w:ind w:left="6480" w:hanging="360"/>
+      </w:pPr>
+    </w:lvl>
+  </w:abstractNum>
+  <w:abstractNum w:abstractNumId="2" w15:restartNumberingAfterBreak="0">
     <w:nsid w:val="58E75BAB"/>
     <w:multiLevelType w:val="hybridMultilevel"/>
     <w:tmpl w:val="FAB2379C"/>
@@ -2651,7 +3172,7 @@
       </w:pPr>
     </w:lvl>
   </w:abstractNum>
-  <w:abstractNum w:abstractNumId="2" w15:restartNumberingAfterBreak="0">
+  <w:abstractNum w:abstractNumId="3" w15:restartNumberingAfterBreak="0">
     <w:nsid w:val="5C3A6324"/>
     <w:multiLevelType w:val="multilevel"/>
     <w:tmpl w:val="5058BAB8"/>
@@ -2768,7 +3289,7 @@
       </w:pPr>
     </w:lvl>
   </w:abstractNum>
-  <w:abstractNum w:abstractNumId="3" w15:restartNumberingAfterBreak="0">
+  <w:abstractNum w:abstractNumId="4" w15:restartNumberingAfterBreak="0">
     <w:nsid w:val="62D015DF"/>
     <w:multiLevelType w:val="multilevel"/>
     <w:tmpl w:val="912495AA"/>
@@ -2917,7 +3438,120 @@
       </w:rPr>
     </w:lvl>
   </w:abstractNum>
-  <w:abstractNum w:abstractNumId="4" w15:restartNumberingAfterBreak="0">
+  <w:abstractNum w:abstractNumId="5" w15:restartNumberingAfterBreak="0">
+    <w:nsid w:val="6B4D337B"/>
+    <w:multiLevelType w:val="hybridMultilevel"/>
+    <w:tmpl w:val="C268A156"/>
+    <w:lvl w:ilvl="0" w:tplc="04070001">
+      <w:start w:val="1"/>
+      <w:numFmt w:val="bullet"/>
+      <w:lvlText w:val=""/>
+      <w:lvlJc w:val="left"/>
+      <w:pPr>
+        <w:ind w:left="720" w:hanging="360"/>
+      </w:pPr>
+      <w:rPr>
+        <w:rFonts w:ascii="Symbol" w:hAnsi="Symbol" w:hint="default"/>
+      </w:rPr>
+    </w:lvl>
+    <w:lvl w:ilvl="1" w:tplc="04070003" w:tentative="1">
+      <w:start w:val="1"/>
+      <w:numFmt w:val="bullet"/>
+      <w:lvlText w:val="o"/>
+      <w:lvlJc w:val="left"/>
+      <w:pPr>
+        <w:ind w:left="1440" w:hanging="360"/>
+      </w:pPr>
+      <w:rPr>
+        <w:rFonts w:ascii="Courier New" w:hAnsi="Courier New" w:cs="Courier New" w:hint="default"/>
+      </w:rPr>
+    </w:lvl>
+    <w:lvl w:ilvl="2" w:tplc="04070005" w:tentative="1">
+      <w:start w:val="1"/>
+      <w:numFmt w:val="bullet"/>
+      <w:lvlText w:val=""/>
+      <w:lvlJc w:val="left"/>
+      <w:pPr>
+        <w:ind w:left="2160" w:hanging="360"/>
+      </w:pPr>
+      <w:rPr>
+        <w:rFonts w:ascii="Wingdings" w:hAnsi="Wingdings" w:hint="default"/>
+      </w:rPr>
+    </w:lvl>
+    <w:lvl w:ilvl="3" w:tplc="04070001" w:tentative="1">
+      <w:start w:val="1"/>
+      <w:numFmt w:val="bullet"/>
+      <w:lvlText w:val=""/>
+      <w:lvlJc w:val="left"/>
+      <w:pPr>
+        <w:ind w:left="2880" w:hanging="360"/>
+      </w:pPr>
+      <w:rPr>
+        <w:rFonts w:ascii="Symbol" w:hAnsi="Symbol" w:hint="default"/>
+      </w:rPr>
+    </w:lvl>
+    <w:lvl w:ilvl="4" w:tplc="04070003" w:tentative="1">
+      <w:start w:val="1"/>
+      <w:numFmt w:val="bullet"/>
+      <w:lvlText w:val="o"/>
+      <w:lvlJc w:val="left"/>
+      <w:pPr>
+        <w:ind w:left="3600" w:hanging="360"/>
+      </w:pPr>
+      <w:rPr>
+        <w:rFonts w:ascii="Courier New" w:hAnsi="Courier New" w:cs="Courier New" w:hint="default"/>
+      </w:rPr>
+    </w:lvl>
+    <w:lvl w:ilvl="5" w:tplc="04070005" w:tentative="1">
+      <w:start w:val="1"/>
+      <w:numFmt w:val="bullet"/>
+      <w:lvlText w:val=""/>
+      <w:lvlJc w:val="left"/>
+      <w:pPr>
+        <w:ind w:left="4320" w:hanging="360"/>
+      </w:pPr>
+      <w:rPr>
+        <w:rFonts w:ascii="Wingdings" w:hAnsi="Wingdings" w:hint="default"/>
+      </w:rPr>
+    </w:lvl>
+    <w:lvl w:ilvl="6" w:tplc="04070001" w:tentative="1">
+      <w:start w:val="1"/>
+      <w:numFmt w:val="bullet"/>
+      <w:lvlText w:val=""/>
+      <w:lvlJc w:val="left"/>
+      <w:pPr>
+        <w:ind w:left="5040" w:hanging="360"/>
+      </w:pPr>
+      <w:rPr>
+        <w:rFonts w:ascii="Symbol" w:hAnsi="Symbol" w:hint="default"/>
+      </w:rPr>
+    </w:lvl>
+    <w:lvl w:ilvl="7" w:tplc="04070003" w:tentative="1">
+      <w:start w:val="1"/>
+      <w:numFmt w:val="bullet"/>
+      <w:lvlText w:val="o"/>
+      <w:lvlJc w:val="left"/>
+      <w:pPr>
+        <w:ind w:left="5760" w:hanging="360"/>
+      </w:pPr>
+      <w:rPr>
+        <w:rFonts w:ascii="Courier New" w:hAnsi="Courier New" w:cs="Courier New" w:hint="default"/>
+      </w:rPr>
+    </w:lvl>
+    <w:lvl w:ilvl="8" w:tplc="04070005" w:tentative="1">
+      <w:start w:val="1"/>
+      <w:numFmt w:val="bullet"/>
+      <w:lvlText w:val=""/>
+      <w:lvlJc w:val="left"/>
+      <w:pPr>
+        <w:ind w:left="6480" w:hanging="360"/>
+      </w:pPr>
+      <w:rPr>
+        <w:rFonts w:ascii="Wingdings" w:hAnsi="Wingdings" w:hint="default"/>
+      </w:rPr>
+    </w:lvl>
+  </w:abstractNum>
+  <w:abstractNum w:abstractNumId="6" w15:restartNumberingAfterBreak="0">
     <w:nsid w:val="7235283E"/>
     <w:multiLevelType w:val="hybridMultilevel"/>
     <w:tmpl w:val="21A2A282"/>
@@ -3004,19 +3638,25 @@
     </w:lvl>
   </w:abstractNum>
   <w:num w:numId="1" w16cid:durableId="2064255248">
-    <w:abstractNumId w:val="1"/>
+    <w:abstractNumId w:val="2"/>
   </w:num>
   <w:num w:numId="2" w16cid:durableId="527253530">
-    <w:abstractNumId w:val="4"/>
+    <w:abstractNumId w:val="6"/>
   </w:num>
   <w:num w:numId="3" w16cid:durableId="834225701">
-    <w:abstractNumId w:val="2"/>
+    <w:abstractNumId w:val="3"/>
   </w:num>
   <w:num w:numId="4" w16cid:durableId="778838464">
-    <w:abstractNumId w:val="3"/>
+    <w:abstractNumId w:val="4"/>
   </w:num>
   <w:num w:numId="5" w16cid:durableId="1943880745">
     <w:abstractNumId w:val="0"/>
+  </w:num>
+  <w:num w:numId="6" w16cid:durableId="481001153">
+    <w:abstractNumId w:val="1"/>
+  </w:num>
+  <w:num w:numId="7" w16cid:durableId="332729727">
+    <w:abstractNumId w:val="5"/>
   </w:num>
 </w:numbering>
 </file>
@@ -3416,16 +4056,16 @@
     <w:lsdException w:name="Unresolved Mention" w:semiHidden="1" w:unhideWhenUsed="1"/>
     <w:lsdException w:name="Smart Link" w:semiHidden="1" w:unhideWhenUsed="1"/>
   </w:latentStyles>
-  <w:style w:type="paragraph" w:default="1" w:styleId="Normal">
+  <w:style w:type="paragraph" w:default="1" w:styleId="Standard">
     <w:name w:val="Normal"/>
     <w:qFormat/>
     <w:rsid w:val="00745AD4"/>
   </w:style>
-  <w:style w:type="paragraph" w:styleId="Heading1">
+  <w:style w:type="paragraph" w:styleId="berschrift1">
     <w:name w:val="heading 1"/>
-    <w:basedOn w:val="Normal"/>
-    <w:next w:val="Normal"/>
-    <w:link w:val="Heading1Char"/>
+    <w:basedOn w:val="Standard"/>
+    <w:next w:val="Standard"/>
+    <w:link w:val="berschrift1Zchn"/>
     <w:uiPriority w:val="9"/>
     <w:qFormat/>
     <w:rsid w:val="00DA5C1F"/>
@@ -3443,13 +4083,12 @@
       <w:lang w:val="de-AT"/>
     </w:rPr>
   </w:style>
-  <w:style w:type="character" w:default="1" w:styleId="DefaultParagraphFont">
+  <w:style w:type="character" w:default="1" w:styleId="Absatz-Standardschriftart">
     <w:name w:val="Default Paragraph Font"/>
     <w:uiPriority w:val="1"/>
-    <w:semiHidden/>
     <w:unhideWhenUsed/>
   </w:style>
-  <w:style w:type="table" w:default="1" w:styleId="TableNormal">
+  <w:style w:type="table" w:default="1" w:styleId="NormaleTabelle">
     <w:name w:val="Normal Table"/>
     <w:uiPriority w:val="99"/>
     <w:semiHidden/>
@@ -3464,16 +4103,16 @@
       </w:tblCellMar>
     </w:tblPr>
   </w:style>
-  <w:style w:type="numbering" w:default="1" w:styleId="NoList">
+  <w:style w:type="numbering" w:default="1" w:styleId="KeineListe">
     <w:name w:val="No List"/>
     <w:uiPriority w:val="99"/>
     <w:semiHidden/>
     <w:unhideWhenUsed/>
   </w:style>
-  <w:style w:type="character" w:customStyle="1" w:styleId="Heading1Char">
-    <w:name w:val="Heading 1 Char"/>
-    <w:basedOn w:val="DefaultParagraphFont"/>
-    <w:link w:val="Heading1"/>
+  <w:style w:type="character" w:customStyle="1" w:styleId="berschrift1Zchn">
+    <w:name w:val="Überschrift 1 Zchn"/>
+    <w:basedOn w:val="Absatz-Standardschriftart"/>
+    <w:link w:val="berschrift1"/>
     <w:uiPriority w:val="9"/>
     <w:rsid w:val="00DA5C1F"/>
     <w:rPr>
@@ -3484,10 +4123,10 @@
       <w:lang w:val="de-AT"/>
     </w:rPr>
   </w:style>
-  <w:style w:type="paragraph" w:styleId="TOCHeading">
+  <w:style w:type="paragraph" w:styleId="Inhaltsverzeichnisberschrift">
     <w:name w:val="TOC Heading"/>
-    <w:basedOn w:val="Heading1"/>
-    <w:next w:val="Normal"/>
+    <w:basedOn w:val="berschrift1"/>
+    <w:next w:val="Standard"/>
     <w:uiPriority w:val="39"/>
     <w:unhideWhenUsed/>
     <w:qFormat/>
@@ -3499,10 +4138,10 @@
       <w:lang w:val="en-US"/>
     </w:rPr>
   </w:style>
-  <w:style w:type="paragraph" w:styleId="TOC1">
+  <w:style w:type="paragraph" w:styleId="Verzeichnis1">
     <w:name w:val="toc 1"/>
-    <w:basedOn w:val="Normal"/>
-    <w:next w:val="Normal"/>
+    <w:basedOn w:val="Standard"/>
+    <w:next w:val="Standard"/>
     <w:autoRedefine/>
     <w:uiPriority w:val="39"/>
     <w:unhideWhenUsed/>
@@ -3517,7 +4156,7 @@
   </w:style>
   <w:style w:type="character" w:styleId="Hyperlink">
     <w:name w:val="Hyperlink"/>
-    <w:basedOn w:val="DefaultParagraphFont"/>
+    <w:basedOn w:val="Absatz-Standardschriftart"/>
     <w:uiPriority w:val="99"/>
     <w:unhideWhenUsed/>
     <w:rsid w:val="00DA5C1F"/>
@@ -3526,10 +4165,10 @@
       <w:u w:val="single"/>
     </w:rPr>
   </w:style>
-  <w:style w:type="paragraph" w:styleId="Header">
+  <w:style w:type="paragraph" w:styleId="Kopfzeile">
     <w:name w:val="header"/>
-    <w:basedOn w:val="Normal"/>
-    <w:link w:val="HeaderChar"/>
+    <w:basedOn w:val="Standard"/>
+    <w:link w:val="KopfzeileZchn"/>
     <w:unhideWhenUsed/>
     <w:rsid w:val="002333D9"/>
     <w:pPr>
@@ -3540,16 +4179,16 @@
       <w:spacing w:after="0" w:line="240" w:lineRule="auto"/>
     </w:pPr>
   </w:style>
-  <w:style w:type="character" w:customStyle="1" w:styleId="HeaderChar">
-    <w:name w:val="Header Char"/>
-    <w:basedOn w:val="DefaultParagraphFont"/>
-    <w:link w:val="Header"/>
+  <w:style w:type="character" w:customStyle="1" w:styleId="KopfzeileZchn">
+    <w:name w:val="Kopfzeile Zchn"/>
+    <w:basedOn w:val="Absatz-Standardschriftart"/>
+    <w:link w:val="Kopfzeile"/>
     <w:rsid w:val="002333D9"/>
   </w:style>
-  <w:style w:type="paragraph" w:styleId="Footer">
+  <w:style w:type="paragraph" w:styleId="Fuzeile">
     <w:name w:val="footer"/>
-    <w:basedOn w:val="Normal"/>
-    <w:link w:val="FooterChar"/>
+    <w:basedOn w:val="Standard"/>
+    <w:link w:val="FuzeileZchn"/>
     <w:uiPriority w:val="99"/>
     <w:unhideWhenUsed/>
     <w:rsid w:val="002333D9"/>
@@ -3561,16 +4200,16 @@
       <w:spacing w:after="0" w:line="240" w:lineRule="auto"/>
     </w:pPr>
   </w:style>
-  <w:style w:type="character" w:customStyle="1" w:styleId="FooterChar">
-    <w:name w:val="Footer Char"/>
-    <w:basedOn w:val="DefaultParagraphFont"/>
-    <w:link w:val="Footer"/>
+  <w:style w:type="character" w:customStyle="1" w:styleId="FuzeileZchn">
+    <w:name w:val="Fußzeile Zchn"/>
+    <w:basedOn w:val="Absatz-Standardschriftart"/>
+    <w:link w:val="Fuzeile"/>
     <w:uiPriority w:val="99"/>
     <w:rsid w:val="002333D9"/>
   </w:style>
-  <w:style w:type="paragraph" w:styleId="NormalWeb">
+  <w:style w:type="paragraph" w:styleId="StandardWeb">
     <w:name w:val="Normal (Web)"/>
-    <w:basedOn w:val="Normal"/>
+    <w:basedOn w:val="Standard"/>
     <w:uiPriority w:val="99"/>
     <w:semiHidden/>
     <w:unhideWhenUsed/>
@@ -3582,7 +4221,7 @@
       <w:rFonts w:ascii="Times New Roman" w:eastAsia="Times New Roman" w:hAnsi="Times New Roman" w:cs="Times New Roman"/>
       <w:sz w:val="24"/>
       <w:szCs w:val="24"/>
-      <w:lang w:val="en-AT" w:eastAsia="en-GB"/>
+      <w:lang w:eastAsia="en-GB"/>
     </w:rPr>
   </w:style>
 </w:styles>
